--- a/Group37_Lab3_CS3223.docx
+++ b/Group37_Lab3_CS3223.docx
@@ -1093,6 +1093,72 @@
               </w:rPr>
               <w:t>sortList()</w:t>
             </w:r>
+            <w:r>
+              <w:rPr>
+                <w:rFonts w:eastAsia="Times New Roman" w:cstheme="minorHAnsi"/>
+                <w:color w:val="000000" w:themeColor="text1"/>
+                <w:lang w:eastAsia="ko-Kore-KR"/>
+              </w:rPr>
+              <w:t xml:space="preserve">. </w:t>
+            </w:r>
+            <w:r>
+              <w:rPr>
+                <w:rFonts w:eastAsia="Times New Roman" w:cstheme="minorHAnsi"/>
+                <w:color w:val="000000" w:themeColor="text1"/>
+                <w:lang w:eastAsia="ko-Kore-KR"/>
+              </w:rPr>
+              <w:t xml:space="preserve">Throw a </w:t>
+            </w:r>
+            <w:r>
+              <w:rPr>
+                <w:rFonts w:eastAsia="Times New Roman" w:cstheme="minorHAnsi"/>
+                <w:b/>
+                <w:bCs/>
+                <w:color w:val="000000" w:themeColor="text1"/>
+                <w:lang w:eastAsia="ko-Kore-KR"/>
+              </w:rPr>
+              <w:t>BadSyntaxException</w:t>
+            </w:r>
+            <w:r>
+              <w:rPr>
+                <w:rFonts w:eastAsia="Times New Roman" w:cstheme="minorHAnsi"/>
+                <w:color w:val="000000" w:themeColor="text1"/>
+                <w:lang w:eastAsia="ko-Kore-KR"/>
+              </w:rPr>
+              <w:t>, if</w:t>
+            </w:r>
+            <w:r>
+              <w:rPr>
+                <w:rFonts w:eastAsia="Times New Roman" w:cstheme="minorHAnsi"/>
+                <w:color w:val="000000" w:themeColor="text1"/>
+                <w:lang w:eastAsia="ko-Kore-KR"/>
+              </w:rPr>
+              <w:t xml:space="preserve"> invalid </w:t>
+            </w:r>
+            <w:r>
+              <w:rPr>
+                <w:rFonts w:eastAsia="Times New Roman" w:cstheme="minorHAnsi"/>
+                <w:color w:val="000000" w:themeColor="text1"/>
+                <w:lang w:eastAsia="ko-Kore-KR"/>
+              </w:rPr>
+              <w:t xml:space="preserve">“order by” </w:t>
+            </w:r>
+            <w:r>
+              <w:rPr>
+                <w:rFonts w:eastAsia="Times New Roman" w:cstheme="minorHAnsi"/>
+                <w:color w:val="000000" w:themeColor="text1"/>
+                <w:lang w:eastAsia="ko-Kore-KR"/>
+              </w:rPr>
+              <w:t xml:space="preserve">syntax </w:t>
+            </w:r>
+            <w:r>
+              <w:rPr>
+                <w:rFonts w:eastAsia="Times New Roman" w:cstheme="minorHAnsi"/>
+                <w:color w:val="000000" w:themeColor="text1"/>
+                <w:lang w:eastAsia="ko-Kore-KR"/>
+              </w:rPr>
+              <w:t>is used</w:t>
+            </w:r>
           </w:p>
           <w:p>
             <w:pPr>
@@ -1119,6 +1185,14 @@
                 <w:lang w:eastAsia="ko-Kore-KR"/>
               </w:rPr>
               <w:t xml:space="preserve">sortList() </w:t>
+            </w:r>
+            <w:r>
+              <w:rPr>
+                <w:rFonts w:eastAsia="Times New Roman" w:cstheme="minorHAnsi"/>
+                <w:color w:val="000000" w:themeColor="text1"/>
+                <w:lang w:eastAsia="ko-Kore-KR"/>
+              </w:rPr>
+              <w:t xml:space="preserve">(called when the “order” keyword is detected) </w:t>
             </w:r>
             <w:r>
               <w:rPr>
@@ -1435,7 +1509,6 @@
           <w:sz w:val="32"/>
           <w:szCs w:val="32"/>
         </w:rPr>
-        <w:lastRenderedPageBreak/>
         <w:t>Sorting</w:t>
       </w:r>
       <w:r>
